--- a/milewski_10010480.docx
+++ b/milewski_10010480.docx
@@ -101,7 +101,13 @@
         <w:t xml:space="preserve"> die ohne Kommerzielle Lösungen ein Interface erstellen </w:t>
       </w:r>
       <w:r>
-        <w:t>und dieses in diverse Sprachen importieren wollen</w:t>
+        <w:t xml:space="preserve">und dieses in diverse Sprachen </w:t>
+      </w:r>
+      <w:r>
+        <w:t>exportieren</w:t>
+      </w:r>
+      <w:r>
+        <w:t xml:space="preserve"> wollen</w:t>
       </w:r>
       <w:r>
         <w:t xml:space="preserve">. Das Ziel ist ein einfacher </w:t>
@@ -353,92 +359,228 @@
       <w:r>
         <w:t>während ein Objekt</w:t>
       </w:r>
+      <w:r>
+        <w:t xml:space="preserve"> verändert wird stellte sich bei dem Standardziel als eine Hürde heraus, welche mithilfe des Signal-Slot und einer Hilfsklasse realisiert wurde.</w:t>
+      </w:r>
+    </w:p>
+    <w:p>
+      <w:r>
+        <w:t xml:space="preserve">Bei dem Maximalziel war die Implementierung einer </w:t>
+      </w:r>
+      <w:proofErr w:type="spellStart"/>
+      <w:r>
+        <w:t>Scriptengine</w:t>
+      </w:r>
+      <w:proofErr w:type="spellEnd"/>
+      <w:r>
+        <w:t xml:space="preserve"> </w:t>
+      </w:r>
+      <w:r>
+        <w:t>sowie d</w:t>
+      </w:r>
+      <w:r>
+        <w:t xml:space="preserve">as Realisieren des </w:t>
+      </w:r>
+      <w:r>
+        <w:t>Export</w:t>
+      </w:r>
+      <w:r>
+        <w:t>vorgang</w:t>
+      </w:r>
+      <w:r>
+        <w:t xml:space="preserve"> eine große Hürde. Die </w:t>
+      </w:r>
+      <w:proofErr w:type="spellStart"/>
+      <w:r>
+        <w:t>Scriptengine</w:t>
+      </w:r>
+      <w:proofErr w:type="spellEnd"/>
+      <w:r>
+        <w:t xml:space="preserve"> wurde mithilfe der </w:t>
+      </w:r>
+      <w:r>
+        <w:t>Offiziellen</w:t>
+      </w:r>
+      <w:r>
+        <w:t xml:space="preserve"> </w:t>
+      </w:r>
+      <w:r>
+        <w:t xml:space="preserve">C </w:t>
+      </w:r>
+      <w:proofErr w:type="spellStart"/>
+      <w:r>
+        <w:t>Lua</w:t>
+      </w:r>
+      <w:proofErr w:type="spellEnd"/>
+      <w:r>
+        <w:t xml:space="preserve"> Bibliothek gelöst, das zweite Problem </w:t>
+      </w:r>
+      <w:r>
+        <w:t xml:space="preserve">wurde mithilfe von eigenen </w:t>
+      </w:r>
+      <w:proofErr w:type="spellStart"/>
+      <w:r>
+        <w:t>Lua</w:t>
+      </w:r>
+      <w:proofErr w:type="spellEnd"/>
+      <w:r>
+        <w:t xml:space="preserve"> Funktionen umgesetzt.</w:t>
+      </w:r>
+    </w:p>
+    <w:p>
+      <w:r>
+        <w:br w:type="page"/>
+      </w:r>
+    </w:p>
+    <w:p>
+      <w:pPr>
+        <w:pStyle w:val="berschrift2"/>
+      </w:pPr>
+      <w:r>
+        <w:lastRenderedPageBreak/>
+        <w:t>Aufgabe 1.d</w:t>
+      </w:r>
+    </w:p>
+    <w:p>
+      <w:r>
+        <w:t>Mithilfe von Visual Studio 2017 wurde eine Übersicht aller Methoden und Variablen generiert. Nach der Übersicht wird eine Abhängigkeit einzelner Klassen gezeigt</w:t>
+      </w:r>
+      <w:r>
+        <w:t xml:space="preserve">. Da jedes Objekt direkt oder indirekt von einem </w:t>
+      </w:r>
+      <w:proofErr w:type="spellStart"/>
+      <w:r>
+        <w:t>QObject</w:t>
+      </w:r>
+      <w:proofErr w:type="spellEnd"/>
+      <w:r>
+        <w:t xml:space="preserve"> abhängt wird</w:t>
+      </w:r>
+      <w:r>
+        <w:t xml:space="preserve"> die Abhängigkeit von QT wird nicht explizit</w:t>
+      </w:r>
+      <w:r>
+        <w:t xml:space="preserve"> gezeigt</w:t>
+      </w:r>
+      <w:r>
+        <w:t>.</w:t>
+      </w:r>
+    </w:p>
+    <w:p>
+      <w:r>
+        <w:rPr>
+          <w:noProof/>
+        </w:rPr>
+        <w:drawing>
+          <wp:inline distT="0" distB="0" distL="0" distR="0" wp14:anchorId="6A0ABCF7" wp14:editId="532B0B69">
+            <wp:extent cx="6640195" cy="7402195"/>
+            <wp:effectExtent l="0" t="0" r="8255" b="8255"/>
+            <wp:docPr id="4" name="Grafik 4"/>
+            <wp:cNvGraphicFramePr>
+              <a:graphicFrameLocks xmlns:a="http://schemas.openxmlformats.org/drawingml/2006/main" noChangeAspect="1"/>
+            </wp:cNvGraphicFramePr>
+            <a:graphic xmlns:a="http://schemas.openxmlformats.org/drawingml/2006/main">
+              <a:graphicData uri="http://schemas.openxmlformats.org/drawingml/2006/picture">
+                <pic:pic xmlns:pic="http://schemas.openxmlformats.org/drawingml/2006/picture">
+                  <pic:nvPicPr>
+                    <pic:cNvPr id="0" name="Picture 3"/>
+                    <pic:cNvPicPr>
+                      <a:picLocks noChangeAspect="1" noChangeArrowheads="1"/>
+                    </pic:cNvPicPr>
+                  </pic:nvPicPr>
+                  <pic:blipFill>
+                    <a:blip r:embed="rId9" cstate="print">
+                      <a:extLst>
+                        <a:ext uri="{28A0092B-C50C-407E-A947-70E740481C1C}">
+                          <a14:useLocalDpi xmlns:a14="http://schemas.microsoft.com/office/drawing/2010/main" val="0"/>
+                        </a:ext>
+                      </a:extLst>
+                    </a:blip>
+                    <a:srcRect/>
+                    <a:stretch>
+                      <a:fillRect/>
+                    </a:stretch>
+                  </pic:blipFill>
+                  <pic:spPr bwMode="auto">
+                    <a:xfrm>
+                      <a:off x="0" y="0"/>
+                      <a:ext cx="6640195" cy="7402195"/>
+                    </a:xfrm>
+                    <a:prstGeom prst="rect">
+                      <a:avLst/>
+                    </a:prstGeom>
+                    <a:noFill/>
+                    <a:ln>
+                      <a:noFill/>
+                    </a:ln>
+                  </pic:spPr>
+                </pic:pic>
+              </a:graphicData>
+            </a:graphic>
+          </wp:inline>
+        </w:drawing>
+      </w:r>
+    </w:p>
+    <w:p>
+      <w:r>
+        <w:rPr>
+          <w:noProof/>
+        </w:rPr>
+        <w:lastRenderedPageBreak/>
+        <w:drawing>
+          <wp:inline distT="0" distB="0" distL="0" distR="0" wp14:anchorId="0EB69C88" wp14:editId="79A9EF9B">
+            <wp:extent cx="6645910" cy="4533900"/>
+            <wp:effectExtent l="0" t="0" r="2540" b="0"/>
+            <wp:docPr id="5" name="Grafik 5"/>
+            <wp:cNvGraphicFramePr>
+              <a:graphicFrameLocks xmlns:a="http://schemas.openxmlformats.org/drawingml/2006/main" noChangeAspect="1"/>
+            </wp:cNvGraphicFramePr>
+            <a:graphic xmlns:a="http://schemas.openxmlformats.org/drawingml/2006/main">
+              <a:graphicData uri="http://schemas.openxmlformats.org/drawingml/2006/picture">
+                <pic:pic xmlns:pic="http://schemas.openxmlformats.org/drawingml/2006/picture">
+                  <pic:nvPicPr>
+                    <pic:cNvPr id="0" name="Picture 4"/>
+                    <pic:cNvPicPr>
+                      <a:picLocks noChangeAspect="1" noChangeArrowheads="1"/>
+                    </pic:cNvPicPr>
+                  </pic:nvPicPr>
+                  <pic:blipFill>
+                    <a:blip r:embed="rId10">
+                      <a:extLst>
+                        <a:ext uri="{28A0092B-C50C-407E-A947-70E740481C1C}">
+                          <a14:useLocalDpi xmlns:a14="http://schemas.microsoft.com/office/drawing/2010/main" val="0"/>
+                        </a:ext>
+                      </a:extLst>
+                    </a:blip>
+                    <a:srcRect/>
+                    <a:stretch>
+                      <a:fillRect/>
+                    </a:stretch>
+                  </pic:blipFill>
+                  <pic:spPr bwMode="auto">
+                    <a:xfrm>
+                      <a:off x="0" y="0"/>
+                      <a:ext cx="6645910" cy="4533900"/>
+                    </a:xfrm>
+                    <a:prstGeom prst="rect">
+                      <a:avLst/>
+                    </a:prstGeom>
+                    <a:noFill/>
+                    <a:ln>
+                      <a:noFill/>
+                    </a:ln>
+                  </pic:spPr>
+                </pic:pic>
+              </a:graphicData>
+            </a:graphic>
+          </wp:inline>
+        </w:drawing>
+      </w:r>
       <w:bookmarkStart w:id="0" w:name="_GoBack"/>
       <w:bookmarkEnd w:id="0"/>
-      <w:r>
-        <w:t xml:space="preserve"> verändert wird stellte sich bei dem Standardziel als eine Hürde heraus, welche mithilfe des Signal-Slot und einer Hilfsklasse realisiert wurde.</w:t>
-      </w:r>
-    </w:p>
-    <w:p>
-      <w:r>
-        <w:t xml:space="preserve">Bei dem Maximalziel war die Implementierung einer </w:t>
-      </w:r>
-      <w:proofErr w:type="spellStart"/>
-      <w:r>
-        <w:t>Scriptengine</w:t>
-      </w:r>
-      <w:proofErr w:type="spellEnd"/>
-      <w:r>
-        <w:t xml:space="preserve"> </w:t>
-      </w:r>
-      <w:r>
-        <w:t>sowie d</w:t>
-      </w:r>
-      <w:r>
-        <w:t xml:space="preserve">as Realisieren des </w:t>
-      </w:r>
-      <w:r>
-        <w:t>Export</w:t>
-      </w:r>
-      <w:r>
-        <w:t>vorgang</w:t>
-      </w:r>
-      <w:r>
-        <w:t xml:space="preserve"> eine große Hürde. Die </w:t>
-      </w:r>
-      <w:proofErr w:type="spellStart"/>
-      <w:r>
-        <w:t>Scriptengine</w:t>
-      </w:r>
-      <w:proofErr w:type="spellEnd"/>
-      <w:r>
-        <w:t xml:space="preserve"> wurde mithilfe der </w:t>
-      </w:r>
-      <w:r>
-        <w:t>Offiziellen</w:t>
-      </w:r>
-      <w:r>
-        <w:t xml:space="preserve"> </w:t>
-      </w:r>
-      <w:r>
-        <w:t xml:space="preserve">C </w:t>
-      </w:r>
-      <w:proofErr w:type="spellStart"/>
-      <w:r>
-        <w:t>Lua</w:t>
-      </w:r>
-      <w:proofErr w:type="spellEnd"/>
-      <w:r>
-        <w:t xml:space="preserve"> Bibliothek gelöst, das zweite Problem </w:t>
-      </w:r>
-      <w:r>
-        <w:t xml:space="preserve">wurde mithilfe von eigenen </w:t>
-      </w:r>
-      <w:proofErr w:type="spellStart"/>
-      <w:r>
-        <w:t>Lua</w:t>
-      </w:r>
-      <w:proofErr w:type="spellEnd"/>
-      <w:r>
-        <w:t xml:space="preserve"> Funktionen umgesetzt.</w:t>
-      </w:r>
-    </w:p>
-    <w:p>
-      <w:pPr>
-        <w:pStyle w:val="berschrift2"/>
-      </w:pPr>
-      <w:r>
-        <w:t>Aufgabe 1.d</w:t>
-      </w:r>
-    </w:p>
-    <w:p>
-      <w:r>
-        <w:t>Lösung hier eingeben / einfügen…</w:t>
-      </w:r>
-    </w:p>
-    <w:p/>
+    </w:p>
     <w:sectPr>
-      <w:headerReference w:type="default" r:id="rId9"/>
+      <w:headerReference w:type="default" r:id="rId11"/>
       <w:pgSz w:w="11906" w:h="16838"/>
       <w:pgMar w:top="720" w:right="720" w:bottom="720" w:left="720" w:header="708" w:footer="708" w:gutter="0"/>
       <w:cols w:space="708"/>
@@ -1577,7 +1719,7 @@
 </file>
 
 <file path=customXml/itemProps1.xml><?xml version="1.0" encoding="utf-8"?>
-<ds:datastoreItem xmlns:ds="http://schemas.openxmlformats.org/officeDocument/2006/customXml" ds:itemID="{505FD7EE-3EB2-477B-BADE-3F0707681082}">
+<ds:datastoreItem xmlns:ds="http://schemas.openxmlformats.org/officeDocument/2006/customXml" ds:itemID="{23138296-C835-4B0C-9041-C34086FA9B69}">
   <ds:schemaRefs>
     <ds:schemaRef ds:uri="http://schemas.openxmlformats.org/officeDocument/2006/bibliography"/>
   </ds:schemaRefs>
